--- a/413707008_Kingsley/HW0303/HW0303_413707008.docx
+++ b/413707008_Kingsley/HW0303/HW0303_413707008.docx
@@ -1102,6 +1102,7 @@
       <w:r>
         <w:rPr>
           <w:rFonts w:ascii="Times New Roman" w:hAnsi="Times New Roman" w:cs="Times New Roman"/>
+          <w:noProof/>
           <w:sz w:val="24"/>
           <w:szCs w:val="24"/>
         </w:rPr>
@@ -1182,6 +1183,7 @@
       <w:r>
         <w:rPr>
           <w:rFonts w:ascii="Times New Roman" w:hAnsi="Times New Roman" w:cs="Times New Roman"/>
+          <w:noProof/>
           <w:sz w:val="24"/>
           <w:szCs w:val="24"/>
         </w:rPr>
@@ -1326,6 +1328,7 @@
       <w:r>
         <w:rPr>
           <w:rFonts w:ascii="Times New Roman" w:hAnsi="Times New Roman" w:cs="Times New Roman"/>
+          <w:noProof/>
           <w:sz w:val="24"/>
           <w:szCs w:val="24"/>
         </w:rPr>
@@ -1378,6 +1381,7 @@
       <w:r>
         <w:rPr>
           <w:rFonts w:ascii="Times New Roman" w:hAnsi="Times New Roman" w:cs="Times New Roman"/>
+          <w:noProof/>
           <w:sz w:val="24"/>
           <w:szCs w:val="24"/>
         </w:rPr>
@@ -1510,6 +1514,7 @@
       <w:r>
         <w:rPr>
           <w:rFonts w:ascii="Times New Roman" w:hAnsi="Times New Roman" w:cs="Times New Roman"/>
+          <w:noProof/>
           <w:sz w:val="24"/>
           <w:szCs w:val="24"/>
         </w:rPr>
@@ -1561,6 +1566,7 @@
       <w:r>
         <w:rPr>
           <w:rFonts w:ascii="Times New Roman" w:hAnsi="Times New Roman" w:cs="Times New Roman"/>
+          <w:noProof/>
           <w:sz w:val="24"/>
           <w:szCs w:val="24"/>
         </w:rPr>
@@ -1975,23 +1981,7 @@
           <w:sz w:val="24"/>
           <w:szCs w:val="24"/>
         </w:rPr>
-        <w:t xml:space="preserve">The wage data </w:t>
-      </w:r>
-      <w:r>
-        <w:rPr>
-          <w:rFonts w:ascii="Times New Roman" w:hAnsi="Times New Roman" w:cs="Times New Roman"/>
-          <w:sz w:val="24"/>
-          <w:szCs w:val="24"/>
-        </w:rPr>
-        <w:t>exhibits</w:t>
-      </w:r>
-      <w:r>
-        <w:rPr>
-          <w:rFonts w:ascii="Times New Roman" w:hAnsi="Times New Roman" w:cs="Times New Roman"/>
-          <w:sz w:val="24"/>
-          <w:szCs w:val="24"/>
-        </w:rPr>
-        <w:t xml:space="preserve"> a pronounced right skew, with most values clustering below $30 and a few extreme outliers pushing the maximum up to $221.10, as reflected by a median wage of around $19.30 and a mean of approximately $23.64.</w:t>
+        <w:t>The wage data exhibits a pronounced right skew, with most values clustering below $30 and a few extreme outliers pushing the maximum up to $221.10, as reflected by a median wage of around $19.30 and a mean of approximately $23.64.</w:t>
       </w:r>
     </w:p>
     <w:p>
@@ -2268,6 +2258,7 @@
       <w:r>
         <w:rPr>
           <w:rFonts w:ascii="Times New Roman" w:hAnsi="Times New Roman" w:cs="Times New Roman"/>
+          <w:noProof/>
           <w:sz w:val="24"/>
           <w:szCs w:val="24"/>
         </w:rPr>
@@ -2608,187 +2599,25 @@
           <w:sz w:val="24"/>
           <w:szCs w:val="24"/>
         </w:rPr>
-        <w:t xml:space="preserve">The regressions of </w:t>
-      </w:r>
-      <w:r>
-        <w:rPr>
-          <w:rFonts w:ascii="Times New Roman" w:hAnsi="Times New Roman" w:cs="Times New Roman"/>
-          <w:b/>
-          <w:bCs/>
-          <w:sz w:val="24"/>
-          <w:szCs w:val="24"/>
-        </w:rPr>
-        <w:t>wage</w:t>
-      </w:r>
-      <w:r>
-        <w:rPr>
-          <w:rFonts w:ascii="Times New Roman" w:hAnsi="Times New Roman" w:cs="Times New Roman"/>
-          <w:sz w:val="24"/>
-          <w:szCs w:val="24"/>
-        </w:rPr>
-        <w:t xml:space="preserve"> on </w:t>
-      </w:r>
-      <w:r>
-        <w:rPr>
-          <w:rFonts w:ascii="Times New Roman" w:hAnsi="Times New Roman" w:cs="Times New Roman"/>
-          <w:b/>
-          <w:bCs/>
-          <w:sz w:val="24"/>
-          <w:szCs w:val="24"/>
-        </w:rPr>
-        <w:t>education</w:t>
-      </w:r>
-      <w:r>
-        <w:rPr>
-          <w:rFonts w:ascii="Times New Roman" w:hAnsi="Times New Roman" w:cs="Times New Roman"/>
-          <w:sz w:val="24"/>
-          <w:szCs w:val="24"/>
-        </w:rPr>
-        <w:t xml:space="preserve"> across demographic subgroups reveal notable differences in returns to schooling. </w:t>
-      </w:r>
-      <w:r>
-        <w:rPr>
-          <w:rFonts w:ascii="Times New Roman" w:hAnsi="Times New Roman" w:cs="Times New Roman"/>
-          <w:b/>
-          <w:bCs/>
-          <w:sz w:val="24"/>
-          <w:szCs w:val="24"/>
-        </w:rPr>
-        <w:t>Females</w:t>
-      </w:r>
-      <w:r>
-        <w:rPr>
-          <w:rFonts w:ascii="Times New Roman" w:hAnsi="Times New Roman" w:cs="Times New Roman"/>
-          <w:sz w:val="24"/>
-          <w:szCs w:val="24"/>
-        </w:rPr>
-        <w:t xml:space="preserve"> exhibit the highest return per year of education ($2.66), followed by </w:t>
-      </w:r>
-      <w:r>
-        <w:rPr>
-          <w:rFonts w:ascii="Times New Roman" w:hAnsi="Times New Roman" w:cs="Times New Roman"/>
-          <w:b/>
-          <w:bCs/>
-          <w:sz w:val="24"/>
-          <w:szCs w:val="24"/>
-        </w:rPr>
-        <w:t>males</w:t>
-      </w:r>
-      <w:r>
-        <w:rPr>
-          <w:rFonts w:ascii="Times New Roman" w:hAnsi="Times New Roman" w:cs="Times New Roman"/>
-          <w:sz w:val="24"/>
-          <w:szCs w:val="24"/>
-        </w:rPr>
-        <w:t xml:space="preserve"> ($2.38) and </w:t>
-      </w:r>
-      <w:r>
-        <w:rPr>
-          <w:rFonts w:ascii="Times New Roman" w:hAnsi="Times New Roman" w:cs="Times New Roman"/>
-          <w:b/>
-          <w:bCs/>
-          <w:sz w:val="24"/>
-          <w:szCs w:val="24"/>
-        </w:rPr>
-        <w:t>whites</w:t>
-      </w:r>
-      <w:r>
-        <w:rPr>
-          <w:rFonts w:ascii="Times New Roman" w:hAnsi="Times New Roman" w:cs="Times New Roman"/>
-          <w:sz w:val="24"/>
-          <w:szCs w:val="24"/>
-        </w:rPr>
-        <w:t xml:space="preserve"> ($2.42), while </w:t>
-      </w:r>
-      <w:r>
-        <w:rPr>
-          <w:rFonts w:ascii="Times New Roman" w:hAnsi="Times New Roman" w:cs="Times New Roman"/>
-          <w:b/>
-          <w:bCs/>
-          <w:sz w:val="24"/>
-          <w:szCs w:val="24"/>
-        </w:rPr>
-        <w:t>blacks</w:t>
-      </w:r>
-      <w:r>
-        <w:rPr>
-          <w:rFonts w:ascii="Times New Roman" w:hAnsi="Times New Roman" w:cs="Times New Roman"/>
-          <w:sz w:val="24"/>
-          <w:szCs w:val="24"/>
-        </w:rPr>
-        <w:t xml:space="preserve"> have the lowest return ($1.92). </w:t>
-      </w:r>
-    </w:p>
-    <w:p>
-      <w:pPr>
-        <w:jc w:val="both"/>
-        <w:rPr>
-          <w:rFonts w:ascii="Times New Roman" w:hAnsi="Times New Roman" w:cs="Times New Roman"/>
-          <w:sz w:val="24"/>
-          <w:szCs w:val="24"/>
-        </w:rPr>
-      </w:pPr>
-      <w:r>
-        <w:rPr>
-          <w:rFonts w:ascii="Times New Roman" w:hAnsi="Times New Roman" w:cs="Times New Roman"/>
-          <w:sz w:val="24"/>
-          <w:szCs w:val="24"/>
-        </w:rPr>
-        <w:t xml:space="preserve">The negative intercepts, though unrealistic for zero years of education, simply reflect the extrapolated best-fit line. In terms of explanatory power, </w:t>
-      </w:r>
-      <w:r>
-        <w:rPr>
-          <w:rFonts w:ascii="Times New Roman" w:hAnsi="Times New Roman" w:cs="Times New Roman"/>
-          <w:b/>
-          <w:bCs/>
-          <w:sz w:val="24"/>
-          <w:szCs w:val="24"/>
-        </w:rPr>
-        <w:t>females</w:t>
-      </w:r>
-      <w:r>
-        <w:rPr>
-          <w:rFonts w:ascii="Times New Roman" w:hAnsi="Times New Roman" w:cs="Times New Roman"/>
-          <w:sz w:val="24"/>
-          <w:szCs w:val="24"/>
-        </w:rPr>
-        <w:t xml:space="preserve"> have the highest R-squared (0.276), indicating that education alone accounts for more wage variation in this group, whereas </w:t>
-      </w:r>
-      <w:r>
-        <w:rPr>
-          <w:rFonts w:ascii="Times New Roman" w:hAnsi="Times New Roman" w:cs="Times New Roman"/>
-          <w:b/>
-          <w:bCs/>
-          <w:sz w:val="24"/>
-          <w:szCs w:val="24"/>
-        </w:rPr>
-        <w:t>blacks</w:t>
-      </w:r>
-      <w:r>
-        <w:rPr>
-          <w:rFonts w:ascii="Times New Roman" w:hAnsi="Times New Roman" w:cs="Times New Roman"/>
-          <w:sz w:val="24"/>
-          <w:szCs w:val="24"/>
-        </w:rPr>
-        <w:t xml:space="preserve"> have both the lowest return to education and the lowest R-squared (0.185), suggesting other factors significantly influence their wages. </w:t>
-      </w:r>
-    </w:p>
-    <w:p>
-      <w:pPr>
-        <w:jc w:val="both"/>
-        <w:rPr>
-          <w:rFonts w:ascii="Times New Roman" w:hAnsi="Times New Roman" w:cs="Times New Roman"/>
-          <w:sz w:val="24"/>
-          <w:szCs w:val="24"/>
-        </w:rPr>
-      </w:pPr>
-      <w:r>
-        <w:rPr>
-          <w:rFonts w:ascii="Times New Roman" w:hAnsi="Times New Roman" w:cs="Times New Roman"/>
-          <w:sz w:val="24"/>
-          <w:szCs w:val="24"/>
-        </w:rPr>
-        <w:t xml:space="preserve">Overall, these findings highlight that the linear relationship between education and wages varies across groups, with females benefiting the most from additional schooling, </w:t>
+        <w:t>The findings highlight significant and positive returns to education across both gender and racial groups, with notable disparities. By gender, females experience a higher return per year of education ($2.66) than males ($2.38), with education explaining more wage variation for females (R² = 0.276). By race, whites have a higher return to education ($2.42) than blacks ($1.92), with blacks also exhibiting the lowest explanatory power (R² = 0.185), suggesting that other factors significantly influence their wages. All coefficients are statistically significant, reinforcing the positive impact of education on earnings.</w:t>
+      </w:r>
+    </w:p>
+    <w:p>
+      <w:pPr>
+        <w:jc w:val="both"/>
+        <w:rPr>
+          <w:rFonts w:ascii="Times New Roman" w:hAnsi="Times New Roman" w:cs="Times New Roman"/>
+          <w:sz w:val="24"/>
+          <w:szCs w:val="24"/>
+        </w:rPr>
+      </w:pPr>
+      <w:r>
+        <w:rPr>
+          <w:rFonts w:ascii="Times New Roman" w:hAnsi="Times New Roman" w:cs="Times New Roman"/>
+          <w:sz w:val="24"/>
+          <w:szCs w:val="24"/>
+        </w:rPr>
+        <w:t xml:space="preserve">These findings have several key implications. The higher returns for females suggest that education plays a stronger role in their wage determination, making it a crucial tool for improving women's economic mobility. The lower returns and explanatory power </w:t>
       </w:r>
       <w:r>
         <w:rPr>
@@ -2797,21 +2626,92 @@
           <w:szCs w:val="24"/>
         </w:rPr>
         <w:lastRenderedPageBreak/>
-        <w:t>blacks the least, and males and whites falling in between.</w:t>
-      </w:r>
-    </w:p>
-    <w:p>
-      <w:pPr>
-        <w:jc w:val="both"/>
-        <w:rPr>
-          <w:rFonts w:ascii="Times New Roman" w:hAnsi="Times New Roman" w:cs="Times New Roman"/>
-          <w:sz w:val="24"/>
-          <w:szCs w:val="24"/>
-        </w:rPr>
-      </w:pPr>
-      <w:r>
-        <w:rPr>
-          <w:rFonts w:ascii="Times New Roman" w:hAnsi="Times New Roman" w:cs="Times New Roman"/>
+        <w:t>for blacks indicate that systemic barriers such as discrimination, job opportunities, or school quality differences may limit their wage gains from education. While education remains a key driver of wage growth, its varying impact suggests that it is not an equalizer across all groups. Structural inefficiencies in the labor market, including occupational segregation and hiring biases, may contribute to these disparities.</w:t>
+      </w:r>
+    </w:p>
+    <w:p>
+      <w:pPr>
+        <w:jc w:val="both"/>
+        <w:rPr>
+          <w:rFonts w:ascii="Times New Roman" w:hAnsi="Times New Roman" w:cs="Times New Roman"/>
+          <w:sz w:val="24"/>
+          <w:szCs w:val="24"/>
+        </w:rPr>
+      </w:pPr>
+      <w:r>
+        <w:rPr>
+          <w:rFonts w:ascii="Times New Roman" w:hAnsi="Times New Roman" w:cs="Times New Roman"/>
+          <w:sz w:val="24"/>
+          <w:szCs w:val="24"/>
+        </w:rPr>
+        <w:t>Policy interventions should focus on improving access to quality education for disadvantaged groups while addressing labor market barriers. Initiatives such as scholarships, mentorship programs, and diversity-focused hiring practices can help ensure that the benefits of education are equitably distributed. Ultimately, while education remains a valuable investment, structural inequalities must be addressed to maximize its role in reducing wage disparities and fostering economic mobility.</w:t>
+      </w:r>
+    </w:p>
+    <w:p>
+      <w:pPr>
+        <w:jc w:val="center"/>
+        <w:rPr>
+          <w:rFonts w:ascii="Times New Roman" w:hAnsi="Times New Roman" w:cs="Times New Roman"/>
+          <w:sz w:val="24"/>
+          <w:szCs w:val="24"/>
+        </w:rPr>
+      </w:pPr>
+      <w:r>
+        <w:rPr>
+          <w:rFonts w:ascii="Times New Roman" w:hAnsi="Times New Roman" w:cs="Times New Roman"/>
+          <w:sz w:val="24"/>
+          <w:szCs w:val="24"/>
+        </w:rPr>
+        <w:drawing>
+          <wp:inline distT="0" distB="0" distL="0" distR="0" wp14:anchorId="4A802365" wp14:editId="54151A43">
+            <wp:extent cx="3413038" cy="2044700"/>
+            <wp:effectExtent l="0" t="0" r="0" b="0"/>
+            <wp:docPr id="1688807785" name="Picture 1" descr="A math equations with numbers&#10;&#10;AI-generated content may be incorrect."/>
+            <wp:cNvGraphicFramePr>
+              <a:graphicFrameLocks xmlns:a="http://schemas.openxmlformats.org/drawingml/2006/main" noChangeAspect="1"/>
+            </wp:cNvGraphicFramePr>
+            <a:graphic xmlns:a="http://schemas.openxmlformats.org/drawingml/2006/main">
+              <a:graphicData uri="http://schemas.openxmlformats.org/drawingml/2006/picture">
+                <pic:pic xmlns:pic="http://schemas.openxmlformats.org/drawingml/2006/picture">
+                  <pic:nvPicPr>
+                    <pic:cNvPr id="1688807785" name="Picture 1" descr="A math equations with numbers&#10;&#10;AI-generated content may be incorrect."/>
+                    <pic:cNvPicPr/>
+                  </pic:nvPicPr>
+                  <pic:blipFill>
+                    <a:blip r:embed="rId28"/>
+                    <a:stretch>
+                      <a:fillRect/>
+                    </a:stretch>
+                  </pic:blipFill>
+                  <pic:spPr>
+                    <a:xfrm>
+                      <a:off x="0" y="0"/>
+                      <a:ext cx="3416638" cy="2046856"/>
+                    </a:xfrm>
+                    <a:prstGeom prst="rect">
+                      <a:avLst/>
+                    </a:prstGeom>
+                  </pic:spPr>
+                </pic:pic>
+              </a:graphicData>
+            </a:graphic>
+          </wp:inline>
+        </w:drawing>
+      </w:r>
+    </w:p>
+    <w:p>
+      <w:pPr>
+        <w:jc w:val="both"/>
+        <w:rPr>
+          <w:rFonts w:ascii="Times New Roman" w:hAnsi="Times New Roman" w:cs="Times New Roman"/>
+          <w:sz w:val="24"/>
+          <w:szCs w:val="24"/>
+        </w:rPr>
+      </w:pPr>
+      <w:r>
+        <w:rPr>
+          <w:rFonts w:ascii="Times New Roman" w:hAnsi="Times New Roman" w:cs="Times New Roman"/>
+          <w:noProof/>
           <w:sz w:val="24"/>
           <w:szCs w:val="24"/>
         </w:rPr>
@@ -2831,7 +2731,7 @@
                     <pic:cNvPicPr/>
                   </pic:nvPicPr>
                   <pic:blipFill>
-                    <a:blip r:embed="rId28"/>
+                    <a:blip r:embed="rId29"/>
                     <a:stretch>
                       <a:fillRect/>
                     </a:stretch>
@@ -2900,6 +2800,7 @@
       <w:r>
         <w:rPr>
           <w:rFonts w:ascii="Times New Roman" w:hAnsi="Times New Roman" w:cs="Times New Roman"/>
+          <w:noProof/>
           <w:sz w:val="24"/>
           <w:szCs w:val="24"/>
         </w:rPr>
@@ -2919,7 +2820,7 @@
                     <pic:cNvPicPr/>
                   </pic:nvPicPr>
                   <pic:blipFill>
-                    <a:blip r:embed="rId29"/>
+                    <a:blip r:embed="rId30"/>
                     <a:stretch>
                       <a:fillRect/>
                     </a:stretch>
@@ -2953,6 +2854,7 @@
         <w:rPr>
           <w:noProof/>
         </w:rPr>
+        <w:lastRenderedPageBreak/>
         <w:drawing>
           <wp:inline distT="0" distB="0" distL="0" distR="0" wp14:anchorId="03B3821D" wp14:editId="1816ACEC">
             <wp:extent cx="4236154" cy="2254250"/>
@@ -2971,7 +2873,7 @@
                     </pic:cNvPicPr>
                   </pic:nvPicPr>
                   <pic:blipFill>
-                    <a:blip r:embed="rId30">
+                    <a:blip r:embed="rId31">
                       <a:extLst>
                         <a:ext uri="{28A0092B-C50C-407E-A947-70E740481C1C}">
                           <a14:useLocalDpi xmlns:a14="http://schemas.microsoft.com/office/drawing/2010/main" val="0"/>
@@ -3016,7 +2918,6 @@
         <w:rPr>
           <w:noProof/>
         </w:rPr>
-        <w:lastRenderedPageBreak/>
         <w:drawing>
           <wp:inline distT="0" distB="0" distL="0" distR="0" wp14:anchorId="60E67093" wp14:editId="2462CDDA">
             <wp:extent cx="4165817" cy="2209800"/>
@@ -3035,7 +2936,7 @@
                     </pic:cNvPicPr>
                   </pic:nvPicPr>
                   <pic:blipFill>
-                    <a:blip r:embed="rId31">
+                    <a:blip r:embed="rId32">
                       <a:extLst>
                         <a:ext uri="{28A0092B-C50C-407E-A947-70E740481C1C}">
                           <a14:useLocalDpi xmlns:a14="http://schemas.microsoft.com/office/drawing/2010/main" val="0"/>
@@ -3146,17 +3047,7 @@
           <w:sz w:val="24"/>
           <w:szCs w:val="24"/>
         </w:rPr>
-        <w:t>Key Insights</w:t>
-      </w:r>
-      <w:r>
-        <w:rPr>
-          <w:rFonts w:ascii="Times New Roman" w:hAnsi="Times New Roman" w:cs="Times New Roman"/>
-          <w:b/>
-          <w:bCs/>
-          <w:sz w:val="24"/>
-          <w:szCs w:val="24"/>
-        </w:rPr>
-        <w:t>:</w:t>
+        <w:t>Key Insights:</w:t>
       </w:r>
     </w:p>
     <w:p>
@@ -3330,7 +3221,16 @@
           <w:sz w:val="24"/>
           <w:szCs w:val="24"/>
         </w:rPr>
-        <w:t>The quadratic model provides a slightly better fit than the linear model, as seen in both the plot and regression results</w:t>
+        <w:t xml:space="preserve">The quadratic model provides a slightly better fit than the linear model, as seen in both </w:t>
+      </w:r>
+      <w:r>
+        <w:rPr>
+          <w:rFonts w:ascii="Times New Roman" w:hAnsi="Times New Roman" w:cs="Times New Roman"/>
+          <w:sz w:val="24"/>
+          <w:szCs w:val="24"/>
+        </w:rPr>
+        <w:lastRenderedPageBreak/>
+        <w:t>the plot and regression results</w:t>
       </w:r>
       <w:r>
         <w:rPr>
@@ -3384,23 +3284,7 @@
           <w:sz w:val="24"/>
           <w:szCs w:val="24"/>
         </w:rPr>
-        <w:t>Statistically, the quadratic model shows a marginally higher</w:t>
-      </w:r>
-      <w:r>
-        <w:rPr>
-          <w:rFonts w:ascii="Times New Roman" w:hAnsi="Times New Roman" w:cs="Times New Roman"/>
-          <w:sz w:val="24"/>
-          <w:szCs w:val="24"/>
-        </w:rPr>
-        <w:t xml:space="preserve"> R2</w:t>
-      </w:r>
-      <w:r>
-        <w:rPr>
-          <w:rFonts w:ascii="Times New Roman" w:hAnsi="Times New Roman" w:cs="Times New Roman"/>
-          <w:sz w:val="24"/>
-          <w:szCs w:val="24"/>
-        </w:rPr>
-        <w:t xml:space="preserve"> and lower SSE, indicating it explains slightly more wage variation.</w:t>
+        <w:t>Statistically, the quadratic model shows a marginally higher R2 and lower SSE, indicating it explains slightly more wage variation.</w:t>
       </w:r>
     </w:p>
     <w:p>
@@ -3442,7 +3326,6 @@
           <w:sz w:val="24"/>
           <w:szCs w:val="24"/>
         </w:rPr>
-        <w:lastRenderedPageBreak/>
         <w:drawing>
           <wp:inline distT="0" distB="0" distL="0" distR="0" wp14:anchorId="1F8E2331" wp14:editId="3142B05B">
             <wp:extent cx="4864295" cy="2470150"/>
@@ -3461,7 +3344,7 @@
                     </pic:cNvPicPr>
                   </pic:nvPicPr>
                   <pic:blipFill>
-                    <a:blip r:embed="rId32" cstate="print">
+                    <a:blip r:embed="rId33" cstate="print">
                       <a:extLst>
                         <a:ext uri="{28A0092B-C50C-407E-A947-70E740481C1C}">
                           <a14:useLocalDpi xmlns:a14="http://schemas.microsoft.com/office/drawing/2010/main" val="0"/>
@@ -3511,7 +3394,7 @@
       </w:pPr>
     </w:p>
     <w:sectPr>
-      <w:footerReference w:type="default" r:id="rId33"/>
+      <w:footerReference w:type="default" r:id="rId34"/>
       <w:pgSz w:w="11906" w:h="16838"/>
       <w:pgMar w:top="1440" w:right="1800" w:bottom="1440" w:left="1800" w:header="851" w:footer="992" w:gutter="0"/>
       <w:cols w:space="425"/>
@@ -4928,6 +4811,7 @@
   <w:style w:type="character" w:default="1" w:styleId="DefaultParagraphFont">
     <w:name w:val="Default Paragraph Font"/>
     <w:uiPriority w:val="1"/>
+    <w:semiHidden/>
     <w:unhideWhenUsed/>
   </w:style>
   <w:style w:type="table" w:default="1" w:styleId="TableNormal">
